--- a/Pages/Open-Access-Journals.docx
+++ b/Pages/Open-Access-Journals.docx
@@ -30,23 +30,31 @@
         <w:spacing w:after="0" w:line="240" w:lineRule="auto"/>
         <w:rPr>
           <w:rFonts w:ascii="Times New Roman" w:hAnsi="Times New Roman" w:cs="Times New Roman"/>
+          <w:sz w:val="24"/>
+          <w:szCs w:val="24"/>
         </w:rPr>
       </w:pPr>
       <w:r>
         <w:rPr>
           <w:rFonts w:ascii="Times New Roman" w:eastAsia="Times New Roman" w:hAnsi="Times New Roman" w:cs="Times New Roman"/>
+          <w:sz w:val="24"/>
+          <w:szCs w:val="24"/>
         </w:rPr>
         <w:t>(BMC, PMC, bioRxiv</w:t>
       </w:r>
       <w:r>
         <w:rPr>
           <w:rFonts w:ascii="Times New Roman" w:eastAsia="Times New Roman" w:hAnsi="Times New Roman" w:cs="Times New Roman"/>
+          <w:sz w:val="24"/>
+          <w:szCs w:val="24"/>
         </w:rPr>
         <w:t>, PLOS</w:t>
       </w:r>
       <w:r>
         <w:rPr>
           <w:rFonts w:ascii="Times New Roman" w:eastAsia="Times New Roman" w:hAnsi="Times New Roman" w:cs="Times New Roman"/>
+          <w:sz w:val="24"/>
+          <w:szCs w:val="24"/>
         </w:rPr>
         <w:t>)</w:t>
       </w:r>
@@ -1292,7 +1300,6 @@
                       <w:sz w:val="20"/>
                       <w:szCs w:val="20"/>
                     </w:rPr>
-                    <w:lastRenderedPageBreak/>
                     <w:t>PLOS Genetics</w:t>
                   </w:r>
                 </w:p>
